--- a/todoJarek.docx
+++ b/todoJarek.docx
@@ -26,37 +26,43 @@
     </w:p>
     <w:p>
       <w:pPr>
-        <w:pStyle w:val="ListParagraph"/>
+        <w:pStyle w:val="a7"/>
         <w:numPr>
           <w:ilvl w:val="0"/>
           <w:numId w:val="1"/>
         </w:numPr>
         <w:spacing w:after="0" w:line="240" w:lineRule="exact"/>
         <w:rPr>
-          <w:lang w:val="en-US"/>
-        </w:rPr>
-      </w:pPr>
-      <w:r>
-        <w:rPr>
+          <w:color w:val="00B050"/>
+          <w:lang w:val="en-US"/>
+        </w:rPr>
+      </w:pPr>
+      <w:proofErr w:type="spellStart"/>
+      <w:r>
+        <w:rPr>
+          <w:color w:val="00B050"/>
           <w:lang w:val="en-US"/>
         </w:rPr>
         <w:t>ScrollXY</w:t>
       </w:r>
-    </w:p>
-    <w:p>
-      <w:pPr>
-        <w:pStyle w:val="ListParagraph"/>
+      <w:proofErr w:type="spellEnd"/>
+    </w:p>
+    <w:p>
+      <w:pPr>
+        <w:pStyle w:val="a7"/>
         <w:numPr>
           <w:ilvl w:val="0"/>
           <w:numId w:val="1"/>
         </w:numPr>
         <w:spacing w:after="0" w:line="240" w:lineRule="exact"/>
         <w:rPr>
-          <w:lang w:val="en-US"/>
-        </w:rPr>
-      </w:pPr>
-      <w:r>
-        <w:rPr>
+          <w:color w:val="00B050"/>
+          <w:lang w:val="en-US"/>
+        </w:rPr>
+      </w:pPr>
+      <w:r>
+        <w:rPr>
+          <w:color w:val="00B050"/>
           <w:lang w:val="en-US"/>
         </w:rPr>
         <w:t>Find assets</w:t>
@@ -64,18 +70,20 @@
     </w:p>
     <w:p>
       <w:pPr>
-        <w:pStyle w:val="ListParagraph"/>
+        <w:pStyle w:val="a7"/>
         <w:numPr>
           <w:ilvl w:val="0"/>
           <w:numId w:val="1"/>
         </w:numPr>
         <w:spacing w:after="0" w:line="240" w:lineRule="exact"/>
         <w:rPr>
-          <w:lang w:val="en-US"/>
-        </w:rPr>
-      </w:pPr>
-      <w:r>
-        <w:rPr>
+          <w:color w:val="00B050"/>
+          <w:lang w:val="en-US"/>
+        </w:rPr>
+      </w:pPr>
+      <w:r>
+        <w:rPr>
+          <w:color w:val="00B050"/>
           <w:lang w:val="en-US"/>
         </w:rPr>
         <w:t>Make map</w:t>
@@ -83,7 +91,30 @@
     </w:p>
     <w:p>
       <w:pPr>
-        <w:pStyle w:val="ListParagraph"/>
+        <w:pStyle w:val="a7"/>
+        <w:spacing w:after="0" w:line="240" w:lineRule="exact"/>
+        <w:rPr>
+          <w:lang w:val="en-US"/>
+        </w:rPr>
+      </w:pPr>
+    </w:p>
+    <w:p>
+      <w:pPr>
+        <w:spacing w:after="0" w:line="240" w:lineRule="exact"/>
+        <w:rPr>
+          <w:lang w:val="en-US"/>
+        </w:rPr>
+      </w:pPr>
+      <w:r>
+        <w:rPr>
+          <w:lang w:val="en-US"/>
+        </w:rPr>
+        <w:t>Player</w:t>
+      </w:r>
+    </w:p>
+    <w:p>
+      <w:pPr>
+        <w:pStyle w:val="a7"/>
         <w:numPr>
           <w:ilvl w:val="0"/>
           <w:numId w:val="1"/>
@@ -97,189 +128,360 @@
         <w:rPr>
           <w:lang w:val="en-US"/>
         </w:rPr>
-        <w:t>Randomly generated map</w:t>
-      </w:r>
-    </w:p>
-    <w:p>
-      <w:pPr>
-        <w:pStyle w:val="ListParagraph"/>
-        <w:spacing w:after="0" w:line="240" w:lineRule="exact"/>
-        <w:rPr>
-          <w:lang w:val="en-US"/>
-        </w:rPr>
-      </w:pPr>
-    </w:p>
-    <w:p>
-      <w:pPr>
-        <w:spacing w:after="0" w:line="240" w:lineRule="exact"/>
-        <w:rPr>
-          <w:lang w:val="en-US"/>
-        </w:rPr>
-      </w:pPr>
-      <w:r>
-        <w:rPr>
-          <w:lang w:val="en-US"/>
-        </w:rPr>
-        <w:t>Player</w:t>
-      </w:r>
-    </w:p>
-    <w:p>
-      <w:pPr>
-        <w:pStyle w:val="ListParagraph"/>
+        <w:t>Path finder</w:t>
+      </w:r>
+      <w:r>
+        <w:rPr>
+          <w:lang w:val="en-US"/>
+        </w:rPr>
+        <w:t xml:space="preserve"> </w:t>
+      </w:r>
+      <w:r>
+        <w:rPr>
+          <w:lang w:val="en-US"/>
+        </w:rPr>
+        <w:t>(</w:t>
+      </w:r>
+    </w:p>
+    <w:p>
+      <w:pPr>
+        <w:pStyle w:val="a7"/>
+        <w:spacing w:after="0" w:line="240" w:lineRule="exact"/>
+        <w:rPr>
+          <w:lang w:val="en-US"/>
+        </w:rPr>
+      </w:pPr>
+      <w:proofErr w:type="spellStart"/>
+      <w:r>
+        <w:rPr>
+          <w:rFonts w:ascii="Calibri" w:hAnsi="Calibri" w:cs="Calibri"/>
+          <w:color w:val="8DD873" w:themeColor="accent6" w:themeTint="99"/>
+          <w:kern w:val="0"/>
+          <w:sz w:val="22"/>
+          <w:szCs w:val="22"/>
+          <w:lang w:val="en"/>
+        </w:rPr>
+        <w:t>dextra</w:t>
+      </w:r>
+      <w:proofErr w:type="spellEnd"/>
+      <w:r>
+        <w:rPr>
+          <w:rFonts w:ascii="Calibri" w:hAnsi="Calibri" w:cs="Calibri"/>
+          <w:kern w:val="0"/>
+          <w:sz w:val="22"/>
+          <w:szCs w:val="22"/>
+          <w:lang w:val="en"/>
+        </w:rPr>
+        <w:t xml:space="preserve">, </w:t>
+      </w:r>
+    </w:p>
+    <w:p>
+      <w:pPr>
+        <w:pStyle w:val="a7"/>
+        <w:spacing w:after="0" w:line="240" w:lineRule="exact"/>
+        <w:rPr>
+          <w:rFonts w:ascii="Calibri" w:hAnsi="Calibri" w:cs="Calibri"/>
+          <w:kern w:val="0"/>
+          <w:sz w:val="22"/>
+          <w:szCs w:val="22"/>
+          <w:lang w:val="en"/>
+        </w:rPr>
+      </w:pPr>
+      <w:r>
+        <w:rPr>
+          <w:rFonts w:ascii="Calibri" w:hAnsi="Calibri" w:cs="Calibri"/>
+          <w:color w:val="00B050"/>
+          <w:kern w:val="0"/>
+          <w:sz w:val="22"/>
+          <w:szCs w:val="22"/>
+          <w:lang w:val="en"/>
+        </w:rPr>
+        <w:t xml:space="preserve">smooth </w:t>
+      </w:r>
+      <w:r>
+        <w:rPr>
+          <w:rFonts w:ascii="Calibri" w:hAnsi="Calibri" w:cs="Calibri"/>
+          <w:kern w:val="0"/>
+          <w:sz w:val="22"/>
+          <w:szCs w:val="22"/>
+          <w:lang w:val="en"/>
+        </w:rPr>
+        <w:t xml:space="preserve">+ </w:t>
+      </w:r>
+      <w:r>
+        <w:rPr>
+          <w:rFonts w:ascii="Calibri" w:hAnsi="Calibri" w:cs="Calibri"/>
+          <w:color w:val="FF0000"/>
+          <w:kern w:val="0"/>
+          <w:sz w:val="22"/>
+          <w:szCs w:val="22"/>
+          <w:lang w:val="en"/>
+        </w:rPr>
+        <w:t xml:space="preserve">optimal start node, </w:t>
+      </w:r>
+    </w:p>
+    <w:p>
+      <w:pPr>
+        <w:pStyle w:val="a7"/>
+        <w:spacing w:after="0" w:line="240" w:lineRule="exact"/>
+        <w:rPr>
+          <w:rFonts w:ascii="Calibri" w:hAnsi="Calibri" w:cs="Calibri"/>
+          <w:color w:val="00B050"/>
+          <w:kern w:val="0"/>
+          <w:sz w:val="22"/>
+          <w:szCs w:val="22"/>
+          <w:lang w:val="en"/>
+        </w:rPr>
+      </w:pPr>
+      <w:r>
+        <w:rPr>
+          <w:rFonts w:ascii="Calibri" w:hAnsi="Calibri" w:cs="Calibri"/>
+          <w:color w:val="00B050"/>
+          <w:kern w:val="0"/>
+          <w:sz w:val="22"/>
+          <w:szCs w:val="22"/>
+          <w:lang w:val="en"/>
+        </w:rPr>
+        <w:t xml:space="preserve">don’t allow to go over objects </w:t>
+      </w:r>
+    </w:p>
+    <w:p>
+      <w:pPr>
+        <w:pStyle w:val="a7"/>
+        <w:spacing w:after="0" w:line="240" w:lineRule="exact"/>
+        <w:rPr>
+          <w:rFonts w:ascii="Calibri" w:hAnsi="Calibri" w:cs="Calibri"/>
+          <w:color w:val="FF0000"/>
+          <w:kern w:val="0"/>
+          <w:sz w:val="22"/>
+          <w:szCs w:val="22"/>
+          <w:lang w:val="en"/>
+        </w:rPr>
+      </w:pPr>
+      <w:r>
+        <w:rPr>
+          <w:rFonts w:ascii="Calibri" w:hAnsi="Calibri" w:cs="Calibri"/>
+          <w:color w:val="FF0000"/>
+          <w:kern w:val="0"/>
+          <w:sz w:val="22"/>
+          <w:szCs w:val="22"/>
+          <w:lang w:val="en"/>
+        </w:rPr>
+        <w:t>create real net of nodes</w:t>
+      </w:r>
+    </w:p>
+    <w:p>
+      <w:pPr>
+        <w:pStyle w:val="a7"/>
+        <w:spacing w:after="0" w:line="240" w:lineRule="exact"/>
+        <w:rPr>
+          <w:rFonts w:ascii="Calibri" w:hAnsi="Calibri" w:cs="Calibri"/>
+          <w:kern w:val="0"/>
+          <w:sz w:val="22"/>
+          <w:szCs w:val="22"/>
+          <w:lang w:val="en"/>
+        </w:rPr>
+      </w:pPr>
+      <w:r>
+        <w:rPr>
+          <w:rFonts w:ascii="Calibri" w:hAnsi="Calibri" w:cs="Calibri"/>
+          <w:color w:val="92D050"/>
+          <w:kern w:val="0"/>
+          <w:sz w:val="22"/>
+          <w:szCs w:val="22"/>
+          <w:lang w:val="en"/>
+        </w:rPr>
+        <w:t xml:space="preserve">A* </w:t>
+      </w:r>
+      <w:proofErr w:type="spellStart"/>
+      <w:r>
+        <w:rPr>
+          <w:rFonts w:ascii="Calibri" w:hAnsi="Calibri" w:cs="Calibri"/>
+          <w:color w:val="92D050"/>
+          <w:kern w:val="0"/>
+          <w:sz w:val="22"/>
+          <w:szCs w:val="22"/>
+          <w:lang w:val="en"/>
+        </w:rPr>
+        <w:t>dif</w:t>
+      </w:r>
+      <w:proofErr w:type="spellEnd"/>
+      <w:r>
+        <w:rPr>
+          <w:rFonts w:ascii="Calibri" w:hAnsi="Calibri" w:cs="Calibri"/>
+          <w:kern w:val="0"/>
+          <w:sz w:val="22"/>
+          <w:szCs w:val="22"/>
+          <w:lang w:val="en"/>
+        </w:rPr>
+        <w:t xml:space="preserve">, </w:t>
+      </w:r>
+    </w:p>
+    <w:p>
+      <w:pPr>
+        <w:pStyle w:val="a7"/>
         <w:numPr>
           <w:ilvl w:val="0"/>
           <w:numId w:val="1"/>
         </w:numPr>
         <w:spacing w:after="0" w:line="240" w:lineRule="exact"/>
         <w:rPr>
-          <w:lang w:val="en-US"/>
-        </w:rPr>
-      </w:pPr>
-      <w:r>
-        <w:rPr>
-          <w:lang w:val="en-US"/>
-        </w:rPr>
-        <w:t>UI</w:t>
-      </w:r>
-    </w:p>
-    <w:p>
-      <w:pPr>
-        <w:pStyle w:val="ListParagraph"/>
+          <w:color w:val="FF0000"/>
+          <w:lang w:val="en-US"/>
+        </w:rPr>
+      </w:pPr>
+      <w:r>
+        <w:rPr>
+          <w:color w:val="FF0000"/>
+          <w:lang w:val="en-US"/>
+        </w:rPr>
+        <w:t>Find assets</w:t>
+      </w:r>
+    </w:p>
+    <w:p>
+      <w:pPr>
+        <w:pStyle w:val="a7"/>
         <w:numPr>
           <w:ilvl w:val="0"/>
           <w:numId w:val="1"/>
         </w:numPr>
         <w:spacing w:after="0" w:line="240" w:lineRule="exact"/>
         <w:rPr>
-          <w:lang w:val="en-US"/>
-        </w:rPr>
-      </w:pPr>
-      <w:r>
-        <w:rPr>
-          <w:lang w:val="en-US"/>
-        </w:rPr>
-        <w:t>Path finder</w:t>
-      </w:r>
-      <w:r>
-        <w:rPr>
-          <w:lang w:val="en-US"/>
-        </w:rPr>
-        <w:t xml:space="preserve"> + movement</w:t>
-      </w:r>
-    </w:p>
-    <w:p>
-      <w:pPr>
-        <w:pStyle w:val="ListParagraph"/>
+          <w:color w:val="FF0000"/>
+          <w:lang w:val="en-US"/>
+        </w:rPr>
+      </w:pPr>
+      <w:r>
+        <w:rPr>
+          <w:color w:val="FF0000"/>
+          <w:lang w:val="en-US"/>
+        </w:rPr>
+        <w:t>Animation</w:t>
+      </w:r>
+    </w:p>
+    <w:p>
+      <w:pPr>
+        <w:pStyle w:val="a7"/>
         <w:numPr>
           <w:ilvl w:val="0"/>
           <w:numId w:val="1"/>
         </w:numPr>
         <w:spacing w:after="0" w:line="240" w:lineRule="exact"/>
         <w:rPr>
-          <w:lang w:val="en-US"/>
-        </w:rPr>
-      </w:pPr>
-      <w:r>
-        <w:rPr>
-          <w:lang w:val="en-US"/>
-        </w:rPr>
-        <w:t>Task bar</w:t>
-      </w:r>
-    </w:p>
-    <w:p>
-      <w:pPr>
-        <w:pStyle w:val="ListParagraph"/>
+          <w:color w:val="FF0000"/>
+          <w:lang w:val="en-US"/>
+        </w:rPr>
+      </w:pPr>
+      <w:r>
+        <w:rPr>
+          <w:color w:val="FF0000"/>
+          <w:lang w:val="en-US"/>
+        </w:rPr>
+        <w:t>Win conditions</w:t>
+      </w:r>
+    </w:p>
+    <w:p>
+      <w:pPr>
+        <w:pStyle w:val="a7"/>
         <w:numPr>
           <w:ilvl w:val="0"/>
           <w:numId w:val="1"/>
         </w:numPr>
         <w:spacing w:after="0" w:line="240" w:lineRule="exact"/>
         <w:rPr>
-          <w:lang w:val="en-US"/>
-        </w:rPr>
-      </w:pPr>
-      <w:r>
-        <w:rPr>
-          <w:lang w:val="en-US"/>
-        </w:rPr>
-        <w:t>Find assets</w:t>
-      </w:r>
-    </w:p>
-    <w:p>
-      <w:pPr>
-        <w:pStyle w:val="ListParagraph"/>
+          <w:color w:val="FAE2D5" w:themeColor="accent2" w:themeTint="33"/>
+          <w:lang w:val="en-US"/>
+        </w:rPr>
+      </w:pPr>
+      <w:r>
+        <w:rPr>
+          <w:color w:val="FAE2D5" w:themeColor="accent2" w:themeTint="33"/>
+          <w:lang w:val="en-US"/>
+        </w:rPr>
+        <w:t>UI</w:t>
+      </w:r>
+    </w:p>
+    <w:p>
+      <w:pPr>
+        <w:pStyle w:val="a7"/>
         <w:numPr>
           <w:ilvl w:val="0"/>
           <w:numId w:val="1"/>
         </w:numPr>
         <w:spacing w:after="0" w:line="240" w:lineRule="exact"/>
         <w:rPr>
-          <w:lang w:val="en-US"/>
-        </w:rPr>
-      </w:pPr>
-      <w:r>
-        <w:rPr>
-          <w:lang w:val="en-US"/>
-        </w:rPr>
-        <w:t>Animation</w:t>
-      </w:r>
-    </w:p>
-    <w:p>
-      <w:pPr>
-        <w:pStyle w:val="ListParagraph"/>
-        <w:spacing w:after="0" w:line="240" w:lineRule="exact"/>
-        <w:rPr>
-          <w:lang w:val="en-US"/>
-        </w:rPr>
-      </w:pPr>
-    </w:p>
-    <w:p>
-      <w:pPr>
-        <w:spacing w:after="0" w:line="240" w:lineRule="exact"/>
-        <w:rPr>
-          <w:lang w:val="en-US"/>
-        </w:rPr>
-      </w:pPr>
-      <w:r>
-        <w:rPr>
-          <w:lang w:val="en-US"/>
-        </w:rPr>
-        <w:t>Enemies</w:t>
-      </w:r>
-    </w:p>
-    <w:p>
-      <w:pPr>
-        <w:pStyle w:val="ListParagraph"/>
+          <w:color w:val="FAE2D5" w:themeColor="accent2" w:themeTint="33"/>
+          <w:lang w:val="en-US"/>
+        </w:rPr>
+      </w:pPr>
+      <w:r>
+        <w:rPr>
+          <w:color w:val="FAE2D5" w:themeColor="accent2" w:themeTint="33"/>
+          <w:lang w:val="en-US"/>
+        </w:rPr>
+        <w:t>Skills</w:t>
+      </w:r>
+    </w:p>
+    <w:p>
+      <w:pPr>
+        <w:pStyle w:val="a7"/>
         <w:numPr>
           <w:ilvl w:val="0"/>
           <w:numId w:val="1"/>
         </w:numPr>
         <w:spacing w:after="0" w:line="240" w:lineRule="exact"/>
         <w:rPr>
-          <w:lang w:val="en-US"/>
-        </w:rPr>
-      </w:pPr>
-      <w:r>
-        <w:rPr>
-          <w:lang w:val="en-US"/>
-        </w:rPr>
-        <w:t>UI</w:t>
-      </w:r>
-    </w:p>
-    <w:p>
-      <w:pPr>
-        <w:pStyle w:val="ListParagraph"/>
+          <w:color w:val="FAE2D5" w:themeColor="accent2" w:themeTint="33"/>
+          <w:lang w:val="en-US"/>
+        </w:rPr>
+      </w:pPr>
+      <w:r>
+        <w:rPr>
+          <w:color w:val="FAE2D5" w:themeColor="accent2" w:themeTint="33"/>
+          <w:lang w:val="en-US"/>
+        </w:rPr>
+        <w:t>Fight</w:t>
+      </w:r>
+    </w:p>
+    <w:p>
+      <w:pPr>
+        <w:pStyle w:val="a7"/>
+        <w:spacing w:after="0" w:line="240" w:lineRule="exact"/>
+        <w:rPr>
+          <w:lang w:val="en-US"/>
+        </w:rPr>
+      </w:pPr>
+    </w:p>
+    <w:p>
+      <w:pPr>
+        <w:spacing w:after="0" w:line="240" w:lineRule="exact"/>
+        <w:rPr>
+          <w:lang w:val="en-US"/>
+        </w:rPr>
+      </w:pPr>
+      <w:r>
+        <w:rPr>
+          <w:lang w:val="en-US"/>
+        </w:rPr>
+        <w:t>Enemies</w:t>
+      </w:r>
+    </w:p>
+    <w:p>
+      <w:pPr>
+        <w:pStyle w:val="a7"/>
         <w:numPr>
           <w:ilvl w:val="0"/>
           <w:numId w:val="1"/>
         </w:numPr>
         <w:spacing w:after="0" w:line="240" w:lineRule="exact"/>
         <w:rPr>
-          <w:lang w:val="en-US"/>
-        </w:rPr>
-      </w:pPr>
-      <w:r>
-        <w:rPr>
+          <w:color w:val="60CAF3" w:themeColor="accent4" w:themeTint="99"/>
+          <w:lang w:val="en-US"/>
+        </w:rPr>
+      </w:pPr>
+      <w:r>
+        <w:rPr>
+          <w:color w:val="60CAF3" w:themeColor="accent4" w:themeTint="99"/>
           <w:lang w:val="en-US"/>
         </w:rPr>
         <w:t>Decision tree</w:t>
@@ -287,106 +489,304 @@
     </w:p>
     <w:p>
       <w:pPr>
-        <w:pStyle w:val="ListParagraph"/>
+        <w:pStyle w:val="a7"/>
         <w:numPr>
           <w:ilvl w:val="0"/>
           <w:numId w:val="1"/>
         </w:numPr>
         <w:spacing w:after="0" w:line="240" w:lineRule="exact"/>
         <w:rPr>
-          <w:lang w:val="en-US"/>
-        </w:rPr>
-      </w:pPr>
-      <w:r>
-        <w:rPr>
-          <w:lang w:val="en-US"/>
-        </w:rPr>
-        <w:t>Path finder</w:t>
-      </w:r>
-      <w:r>
-        <w:rPr>
-          <w:lang w:val="en-US"/>
-        </w:rPr>
-        <w:t xml:space="preserve"> + movement</w:t>
-      </w:r>
-    </w:p>
-    <w:p>
-      <w:pPr>
-        <w:pStyle w:val="ListParagraph"/>
+          <w:color w:val="60CAF3" w:themeColor="accent4" w:themeTint="99"/>
+          <w:lang w:val="en-US"/>
+        </w:rPr>
+      </w:pPr>
+      <w:r>
+        <w:rPr>
+          <w:color w:val="60CAF3" w:themeColor="accent4" w:themeTint="99"/>
+          <w:lang w:val="en-US"/>
+        </w:rPr>
+        <w:t>Path finder + movement + patrol</w:t>
+      </w:r>
+    </w:p>
+    <w:p>
+      <w:pPr>
+        <w:pStyle w:val="a7"/>
         <w:numPr>
           <w:ilvl w:val="0"/>
           <w:numId w:val="1"/>
         </w:numPr>
         <w:spacing w:after="0" w:line="240" w:lineRule="exact"/>
         <w:rPr>
-          <w:lang w:val="en-US"/>
-        </w:rPr>
-      </w:pPr>
-      <w:r>
-        <w:rPr>
-          <w:lang w:val="en-US"/>
-        </w:rPr>
-        <w:t>Animation</w:t>
-      </w:r>
-    </w:p>
-    <w:p>
-      <w:pPr>
-        <w:pStyle w:val="ListParagraph"/>
+          <w:color w:val="60CAF3" w:themeColor="accent4" w:themeTint="99"/>
+          <w:lang w:val="en-US"/>
+        </w:rPr>
+      </w:pPr>
+      <w:r>
+        <w:rPr>
+          <w:color w:val="60CAF3" w:themeColor="accent4" w:themeTint="99"/>
+          <w:lang w:val="en-US"/>
+        </w:rPr>
+        <w:t>Detection</w:t>
+      </w:r>
+    </w:p>
+    <w:p>
+      <w:pPr>
+        <w:spacing w:after="0" w:line="240" w:lineRule="exact"/>
+        <w:rPr>
+          <w:lang w:val="en-US"/>
+        </w:rPr>
+      </w:pPr>
+    </w:p>
+    <w:p>
+      <w:pPr>
+        <w:pStyle w:val="a7"/>
         <w:numPr>
           <w:ilvl w:val="0"/>
           <w:numId w:val="1"/>
         </w:numPr>
         <w:spacing w:after="0" w:line="240" w:lineRule="exact"/>
         <w:rPr>
-          <w:lang w:val="en-US"/>
-        </w:rPr>
-      </w:pPr>
-      <w:r>
-        <w:rPr>
-          <w:lang w:val="en-US"/>
-        </w:rPr>
-        <w:t>Dialog box</w:t>
-      </w:r>
-    </w:p>
-    <w:p>
-      <w:pPr>
-        <w:pStyle w:val="ListParagraph"/>
+          <w:color w:val="D86DCB" w:themeColor="accent5" w:themeTint="99"/>
+          <w:lang w:val="en-US"/>
+        </w:rPr>
+      </w:pPr>
+      <w:r>
+        <w:rPr>
+          <w:color w:val="D86DCB" w:themeColor="accent5" w:themeTint="99"/>
+          <w:lang w:val="en-US"/>
+        </w:rPr>
+        <w:t>Find assets</w:t>
+      </w:r>
+    </w:p>
+    <w:p>
+      <w:pPr>
+        <w:pStyle w:val="a7"/>
         <w:numPr>
           <w:ilvl w:val="0"/>
           <w:numId w:val="1"/>
         </w:numPr>
         <w:spacing w:after="0" w:line="240" w:lineRule="exact"/>
         <w:rPr>
-          <w:lang w:val="en-US"/>
-        </w:rPr>
-      </w:pPr>
-      <w:r>
-        <w:rPr>
-          <w:lang w:val="en-US"/>
-        </w:rPr>
-        <w:t>animation</w:t>
-      </w:r>
-    </w:p>
-    <w:p>
-      <w:pPr>
-        <w:spacing w:after="0" w:line="240" w:lineRule="exact"/>
-        <w:rPr>
-          <w:lang w:val="en-US"/>
-        </w:rPr>
-      </w:pPr>
-    </w:p>
-    <w:p>
-      <w:pPr>
-        <w:spacing w:after="0" w:line="240" w:lineRule="exact"/>
-        <w:rPr>
-          <w:lang w:val="en-US"/>
-        </w:rPr>
-      </w:pPr>
-      <w:r>
-        <w:rPr>
+          <w:color w:val="D86DCB" w:themeColor="accent5" w:themeTint="99"/>
+          <w:lang w:val="en-US"/>
+        </w:rPr>
+      </w:pPr>
+      <w:r>
+        <w:rPr>
+          <w:color w:val="D86DCB" w:themeColor="accent5" w:themeTint="99"/>
+          <w:lang w:val="en-US"/>
+        </w:rPr>
+        <w:t>Animation</w:t>
+      </w:r>
+    </w:p>
+    <w:p>
+      <w:pPr>
+        <w:pStyle w:val="a7"/>
+        <w:numPr>
+          <w:ilvl w:val="0"/>
+          <w:numId w:val="1"/>
+        </w:numPr>
+        <w:spacing w:after="0" w:line="240" w:lineRule="exact"/>
+        <w:rPr>
+          <w:color w:val="FAE2D5" w:themeColor="accent2" w:themeTint="33"/>
+          <w:lang w:val="en-US"/>
+        </w:rPr>
+      </w:pPr>
+      <w:r>
+        <w:rPr>
+          <w:color w:val="FAE2D5" w:themeColor="accent2" w:themeTint="33"/>
+          <w:lang w:val="en-US"/>
+        </w:rPr>
+        <w:t>UI</w:t>
+      </w:r>
+    </w:p>
+    <w:p>
+      <w:pPr>
+        <w:pStyle w:val="a7"/>
+        <w:numPr>
+          <w:ilvl w:val="0"/>
+          <w:numId w:val="1"/>
+        </w:numPr>
+        <w:spacing w:after="0" w:line="240" w:lineRule="exact"/>
+        <w:rPr>
+          <w:color w:val="FAE2D5" w:themeColor="accent2" w:themeTint="33"/>
+          <w:lang w:val="en-US"/>
+        </w:rPr>
+      </w:pPr>
+      <w:r>
+        <w:rPr>
+          <w:color w:val="FAE2D5" w:themeColor="accent2" w:themeTint="33"/>
+          <w:lang w:val="en-US"/>
+        </w:rPr>
+        <w:t xml:space="preserve"> Fight</w:t>
+      </w:r>
+    </w:p>
+    <w:p>
+      <w:pPr>
+        <w:pStyle w:val="a7"/>
+        <w:numPr>
+          <w:ilvl w:val="0"/>
+          <w:numId w:val="1"/>
+        </w:numPr>
+        <w:spacing w:after="0" w:line="240" w:lineRule="exact"/>
+        <w:rPr>
+          <w:color w:val="FAE2D5" w:themeColor="accent2" w:themeTint="33"/>
+          <w:lang w:val="en-US"/>
+        </w:rPr>
+      </w:pPr>
+      <w:r>
+        <w:rPr>
+          <w:color w:val="FAE2D5" w:themeColor="accent2" w:themeTint="33"/>
+          <w:lang w:val="en-US"/>
+        </w:rPr>
+        <w:t>Lose con</w:t>
+      </w:r>
+    </w:p>
+    <w:p>
+      <w:pPr>
+        <w:spacing w:after="0" w:line="240" w:lineRule="exact"/>
+        <w:rPr>
+          <w:color w:val="D5D850"/>
+          <w:lang w:val="en-US"/>
+        </w:rPr>
+      </w:pPr>
+    </w:p>
+    <w:p>
+      <w:pPr>
+        <w:spacing w:after="0" w:line="240" w:lineRule="exact"/>
+        <w:rPr>
+          <w:color w:val="D5D850"/>
+          <w:lang w:val="en-US"/>
+        </w:rPr>
+      </w:pPr>
+      <w:r>
+        <w:rPr>
+          <w:color w:val="D5D850"/>
+          <w:lang w:val="en-US"/>
+        </w:rPr>
+        <w:t>Switch off lights</w:t>
+      </w:r>
+      <w:r>
+        <w:rPr>
+          <w:color w:val="D5D850"/>
+          <w:lang w:val="en-US"/>
+        </w:rPr>
+        <w:t xml:space="preserve"> + voice over</w:t>
+      </w:r>
+    </w:p>
+    <w:p>
+      <w:pPr>
+        <w:spacing w:after="0" w:line="240" w:lineRule="exact"/>
+        <w:rPr>
+          <w:color w:val="D5D850"/>
+          <w:lang w:val="en-US"/>
+        </w:rPr>
+      </w:pPr>
+      <w:r>
+        <w:rPr>
+          <w:color w:val="D5D850"/>
+          <w:lang w:val="en-US"/>
+        </w:rPr>
+        <w:t>Dialog box</w:t>
+      </w:r>
+    </w:p>
+    <w:p>
+      <w:pPr>
+        <w:spacing w:after="0" w:line="240" w:lineRule="exact"/>
+        <w:rPr>
+          <w:color w:val="D5D850"/>
+          <w:lang w:val="en-US"/>
+        </w:rPr>
+      </w:pPr>
+      <w:r>
+        <w:rPr>
+          <w:color w:val="D5D850"/>
           <w:lang w:val="en-US"/>
         </w:rPr>
         <w:t>Menu</w:t>
+      </w:r>
+    </w:p>
+    <w:p>
+      <w:pPr>
+        <w:spacing w:after="0" w:line="240" w:lineRule="exact"/>
+        <w:rPr>
+          <w:color w:val="D5D850"/>
+          <w:lang w:val="en-US"/>
+        </w:rPr>
+      </w:pPr>
+    </w:p>
+    <w:p>
+      <w:pPr>
+        <w:spacing w:after="0" w:line="240" w:lineRule="exact"/>
+        <w:rPr>
+          <w:lang w:val="en-US"/>
+        </w:rPr>
+      </w:pPr>
+    </w:p>
+    <w:p>
+      <w:pPr>
+        <w:spacing w:after="0" w:line="240" w:lineRule="exact"/>
+        <w:rPr>
+          <w:lang w:val="en-US"/>
+        </w:rPr>
+      </w:pPr>
+    </w:p>
+    <w:p>
+      <w:pPr>
+        <w:spacing w:after="0" w:line="240" w:lineRule="exact"/>
+        <w:rPr>
+          <w:b/>
+          <w:bCs/>
+          <w:lang w:val="en-US"/>
+        </w:rPr>
+      </w:pPr>
+      <w:r>
+        <w:rPr>
+          <w:b/>
+          <w:bCs/>
+          <w:lang w:val="en-US"/>
+        </w:rPr>
+        <w:t xml:space="preserve">Extra </w:t>
+      </w:r>
+    </w:p>
+    <w:p>
+      <w:pPr>
+        <w:spacing w:after="0" w:line="240" w:lineRule="exact"/>
+        <w:rPr>
+          <w:rFonts w:ascii="Calibri" w:hAnsi="Calibri" w:cs="Calibri"/>
+          <w:color w:val="FFC000"/>
+          <w:kern w:val="0"/>
+          <w:sz w:val="22"/>
+          <w:szCs w:val="22"/>
+          <w:lang w:val="en"/>
+        </w:rPr>
+      </w:pPr>
+      <w:r>
+        <w:rPr>
+          <w:rFonts w:ascii="Calibri" w:hAnsi="Calibri" w:cs="Calibri"/>
+          <w:color w:val="FFC000"/>
+          <w:kern w:val="0"/>
+          <w:sz w:val="22"/>
+          <w:szCs w:val="22"/>
+          <w:lang w:val="en"/>
+        </w:rPr>
+        <w:t>lambda and code understand</w:t>
+      </w:r>
+    </w:p>
+    <w:p>
+      <w:pPr>
+        <w:spacing w:after="0" w:line="240" w:lineRule="exact"/>
+        <w:rPr>
+          <w:color w:val="C00000"/>
+          <w:lang w:val="en-US"/>
+        </w:rPr>
+      </w:pPr>
+      <w:r>
+        <w:rPr>
+          <w:color w:val="C00000"/>
+          <w:lang w:val="en-US"/>
+        </w:rPr>
+        <w:t>AI Machine Learning</w:t>
       </w:r>
     </w:p>
     <w:p>
@@ -422,8 +822,9 @@
           <w:sz w:val="26"/>
           <w:szCs w:val="26"/>
           <w:u w:val="single"/>
-        </w:rPr>
-        <w:t xml:space="preserve">Game </w:t>
+          <w:lang w:val="en-US"/>
+        </w:rPr>
+        <w:t>Game Features</w:t>
       </w:r>
       <w:r>
         <w:rPr>
@@ -435,10 +836,170 @@
           <w:sz w:val="26"/>
           <w:szCs w:val="26"/>
           <w:u w:val="single"/>
-        </w:rPr>
-        <w:t>Features</w:t>
-      </w:r>
-      <w:r>
+          <w:lang w:val="en-US"/>
+        </w:rPr>
+        <w:t>:</w:t>
+      </w:r>
+    </w:p>
+    <w:p>
+      <w:pPr>
+        <w:numPr>
+          <w:ilvl w:val="0"/>
+          <w:numId w:val="2"/>
+        </w:numPr>
+        <w:spacing w:after="0" w:line="240" w:lineRule="exact"/>
+        <w:rPr>
+          <w:rFonts w:ascii="Calibri" w:hAnsi="Calibri" w:cs="Calibri"/>
+          <w:sz w:val="26"/>
+          <w:szCs w:val="26"/>
+          <w:lang w:val="en-US"/>
+        </w:rPr>
+      </w:pPr>
+      <w:r>
+        <w:rPr>
+          <w:rFonts w:ascii="Calibri" w:hAnsi="Calibri" w:cs="Calibri"/>
+          <w:sz w:val="26"/>
+          <w:szCs w:val="26"/>
+          <w:u w:val="single"/>
+          <w:lang w:val="en-US"/>
+        </w:rPr>
+        <w:t>Enemy Patrols &amp; Visual and Hear Detection</w:t>
+      </w:r>
+      <w:r>
+        <w:rPr>
+          <w:rFonts w:ascii="Calibri" w:hAnsi="Calibri" w:cs="Calibri"/>
+          <w:sz w:val="26"/>
+          <w:szCs w:val="26"/>
+          <w:lang w:val="en-US"/>
+        </w:rPr>
+        <w:t xml:space="preserve"> - The AI-controlled enemies patrol the house dynamically. Cats have excellent listening capabilities while dogs use their sense of smell to track your movements. If the enemies see or smell you, they will attack you or call for help.</w:t>
+      </w:r>
+    </w:p>
+    <w:p>
+      <w:pPr>
+        <w:numPr>
+          <w:ilvl w:val="0"/>
+          <w:numId w:val="2"/>
+        </w:numPr>
+        <w:spacing w:after="0" w:line="240" w:lineRule="exact"/>
+        <w:rPr>
+          <w:rFonts w:ascii="Calibri" w:hAnsi="Calibri" w:cs="Calibri"/>
+          <w:sz w:val="26"/>
+          <w:szCs w:val="26"/>
+          <w:lang w:val="en-US"/>
+        </w:rPr>
+      </w:pPr>
+      <w:r>
+        <w:rPr>
+          <w:rFonts w:ascii="Calibri" w:hAnsi="Calibri" w:cs="Calibri"/>
+          <w:sz w:val="26"/>
+          <w:szCs w:val="26"/>
+          <w:u w:val="single"/>
+          <w:lang w:val="en-US"/>
+        </w:rPr>
+        <w:t>Path finder</w:t>
+      </w:r>
+      <w:r>
+        <w:rPr>
+          <w:rFonts w:ascii="Calibri" w:hAnsi="Calibri" w:cs="Calibri"/>
+          <w:sz w:val="26"/>
+          <w:szCs w:val="26"/>
+          <w:lang w:val="en-US"/>
+        </w:rPr>
+        <w:t xml:space="preserve"> – will be used to navigate players and enemies</w:t>
+      </w:r>
+      <w:r>
+        <w:rPr>
+          <w:rFonts w:ascii="Calibri" w:hAnsi="Calibri" w:cs="Calibri"/>
+          <w:sz w:val="26"/>
+          <w:szCs w:val="26"/>
+          <w:lang w:val="en-US"/>
+        </w:rPr>
+        <w:t>.</w:t>
+      </w:r>
+    </w:p>
+    <w:p>
+      <w:pPr>
+        <w:numPr>
+          <w:ilvl w:val="0"/>
+          <w:numId w:val="2"/>
+        </w:numPr>
+        <w:spacing w:after="0" w:line="240" w:lineRule="exact"/>
+        <w:rPr>
+          <w:rFonts w:ascii="Calibri" w:hAnsi="Calibri" w:cs="Calibri"/>
+          <w:sz w:val="26"/>
+          <w:szCs w:val="26"/>
+          <w:lang w:val="en-US"/>
+        </w:rPr>
+      </w:pPr>
+      <w:r>
+        <w:rPr>
+          <w:rFonts w:ascii="Calibri" w:hAnsi="Calibri" w:cs="Calibri"/>
+          <w:sz w:val="26"/>
+          <w:szCs w:val="26"/>
+          <w:u w:val="single"/>
+          <w:lang w:val="en-US"/>
+        </w:rPr>
+        <w:t>Various baffs</w:t>
+      </w:r>
+      <w:r>
+        <w:rPr>
+          <w:rFonts w:ascii="Calibri" w:hAnsi="Calibri" w:cs="Calibri"/>
+          <w:sz w:val="26"/>
+          <w:szCs w:val="26"/>
+          <w:lang w:val="en-US"/>
+        </w:rPr>
+        <w:t xml:space="preserve"> -   finding any food will grant the mouse special effects like health regeneration, health increase, movement speed, and invisibility.</w:t>
+      </w:r>
+    </w:p>
+    <w:p>
+      <w:pPr>
+        <w:numPr>
+          <w:ilvl w:val="0"/>
+          <w:numId w:val="2"/>
+        </w:numPr>
+        <w:spacing w:after="0" w:line="240" w:lineRule="exact"/>
+        <w:rPr>
+          <w:rFonts w:ascii="Calibri" w:hAnsi="Calibri" w:cs="Calibri"/>
+          <w:sz w:val="26"/>
+          <w:szCs w:val="26"/>
+          <w:lang w:val="en-US"/>
+        </w:rPr>
+      </w:pPr>
+      <w:r>
+        <w:rPr>
+          <w:rFonts w:ascii="Calibri" w:hAnsi="Calibri" w:cs="Calibri"/>
+          <w:sz w:val="26"/>
+          <w:szCs w:val="26"/>
+          <w:u w:val="single"/>
+          <w:lang w:val="en-US"/>
+        </w:rPr>
+        <w:t>Combat</w:t>
+      </w:r>
+      <w:r>
+        <w:rPr>
+          <w:rFonts w:ascii="Calibri" w:hAnsi="Calibri" w:cs="Calibri"/>
+          <w:sz w:val="26"/>
+          <w:szCs w:val="26"/>
+          <w:lang w:val="en-US"/>
+        </w:rPr>
+        <w:t xml:space="preserve"> - Low HP cats and dogs call for help or will hide.</w:t>
+      </w:r>
+    </w:p>
+    <w:p>
+      <w:pPr>
+        <w:spacing w:after="0" w:line="240" w:lineRule="exact"/>
+        <w:rPr>
+          <w:rFonts w:ascii="Calibri" w:hAnsi="Calibri" w:cs="Calibri"/>
+          <w:sz w:val="26"/>
+          <w:szCs w:val="26"/>
+          <w:lang w:val="en-US"/>
+        </w:rPr>
+      </w:pPr>
+    </w:p>
+    <w:p>
+      <w:pPr>
+        <w:spacing w:after="0" w:line="240" w:lineRule="exact"/>
         <w:rPr>
           <w:rFonts w:ascii="Calibri" w:hAnsi="Calibri" w:cs="Calibri"/>
           <w:b/>
@@ -450,168 +1011,8 @@
           <w:u w:val="single"/>
           <w:lang w:val="en-US"/>
         </w:rPr>
-        <w:t>:</w:t>
-      </w:r>
-    </w:p>
-    <w:p>
-      <w:pPr>
-        <w:numPr>
-          <w:ilvl w:val="0"/>
-          <w:numId w:val="2"/>
-        </w:numPr>
-        <w:spacing w:after="0" w:line="240" w:lineRule="exact"/>
-        <w:rPr>
-          <w:rFonts w:ascii="Calibri" w:hAnsi="Calibri" w:cs="Calibri"/>
-          <w:sz w:val="26"/>
-          <w:szCs w:val="26"/>
-          <w:lang w:val="en-US"/>
-        </w:rPr>
-      </w:pPr>
-      <w:r>
-        <w:rPr>
-          <w:rFonts w:ascii="Calibri" w:hAnsi="Calibri" w:cs="Calibri"/>
-          <w:sz w:val="26"/>
-          <w:szCs w:val="26"/>
-          <w:u w:val="single"/>
-          <w:lang w:val="en-US"/>
-        </w:rPr>
-        <w:t>Enemy Patrols &amp; Visual and Hear Detection</w:t>
-      </w:r>
-      <w:r>
-        <w:rPr>
-          <w:rFonts w:ascii="Calibri" w:hAnsi="Calibri" w:cs="Calibri"/>
-          <w:sz w:val="26"/>
-          <w:szCs w:val="26"/>
-          <w:lang w:val="en-US"/>
-        </w:rPr>
-        <w:t xml:space="preserve"> - The AI-controlled enemies patrol the house dynamically. Cats have excellent listening capabilities while dogs use their sense of smell to track your movements. If the enemies see or smell you, they will attack you or call for help.</w:t>
-      </w:r>
-    </w:p>
-    <w:p>
-      <w:pPr>
-        <w:numPr>
-          <w:ilvl w:val="0"/>
-          <w:numId w:val="2"/>
-        </w:numPr>
-        <w:spacing w:after="0" w:line="240" w:lineRule="exact"/>
-        <w:rPr>
-          <w:rFonts w:ascii="Calibri" w:hAnsi="Calibri" w:cs="Calibri"/>
-          <w:sz w:val="26"/>
-          <w:szCs w:val="26"/>
-          <w:lang w:val="en-US"/>
-        </w:rPr>
-      </w:pPr>
-      <w:r>
-        <w:rPr>
-          <w:rFonts w:ascii="Calibri" w:hAnsi="Calibri" w:cs="Calibri"/>
-          <w:sz w:val="26"/>
-          <w:szCs w:val="26"/>
-          <w:u w:val="single"/>
-          <w:lang w:val="en-US"/>
-        </w:rPr>
-        <w:t>Path finder</w:t>
-      </w:r>
-      <w:r>
-        <w:rPr>
-          <w:rFonts w:ascii="Calibri" w:hAnsi="Calibri" w:cs="Calibri"/>
-          <w:sz w:val="26"/>
-          <w:szCs w:val="26"/>
-          <w:lang w:val="en-US"/>
-        </w:rPr>
-        <w:t xml:space="preserve"> – will be used to navigate players and enemies</w:t>
-      </w:r>
-      <w:r>
-        <w:rPr>
-          <w:rFonts w:ascii="Calibri" w:hAnsi="Calibri" w:cs="Calibri"/>
-          <w:sz w:val="26"/>
-          <w:szCs w:val="26"/>
-          <w:lang w:val="en-US"/>
-        </w:rPr>
-        <w:t>.</w:t>
-      </w:r>
-    </w:p>
-    <w:p>
-      <w:pPr>
-        <w:numPr>
-          <w:ilvl w:val="0"/>
-          <w:numId w:val="2"/>
-        </w:numPr>
-        <w:spacing w:after="0" w:line="240" w:lineRule="exact"/>
-        <w:rPr>
-          <w:rFonts w:ascii="Calibri" w:hAnsi="Calibri" w:cs="Calibri"/>
-          <w:sz w:val="26"/>
-          <w:szCs w:val="26"/>
-          <w:lang w:val="en-US"/>
-        </w:rPr>
-      </w:pPr>
-      <w:r>
-        <w:rPr>
-          <w:rFonts w:ascii="Calibri" w:hAnsi="Calibri" w:cs="Calibri"/>
-          <w:sz w:val="26"/>
-          <w:szCs w:val="26"/>
-          <w:u w:val="single"/>
-          <w:lang w:val="en-US"/>
-        </w:rPr>
-        <w:t>Various baffs</w:t>
-      </w:r>
-      <w:r>
-        <w:rPr>
-          <w:rFonts w:ascii="Calibri" w:hAnsi="Calibri" w:cs="Calibri"/>
-          <w:sz w:val="26"/>
-          <w:szCs w:val="26"/>
-          <w:lang w:val="en-US"/>
-        </w:rPr>
-        <w:t xml:space="preserve"> -   finding any food will grant the mouse special effects like health regeneration, health increase, movement speed, and invisibility.</w:t>
-      </w:r>
-    </w:p>
-    <w:p>
-      <w:pPr>
-        <w:numPr>
-          <w:ilvl w:val="0"/>
-          <w:numId w:val="2"/>
-        </w:numPr>
-        <w:spacing w:after="0" w:line="240" w:lineRule="exact"/>
-        <w:rPr>
-          <w:rFonts w:ascii="Calibri" w:hAnsi="Calibri" w:cs="Calibri"/>
-          <w:sz w:val="26"/>
-          <w:szCs w:val="26"/>
-          <w:lang w:val="en-US"/>
-        </w:rPr>
-      </w:pPr>
-      <w:r>
-        <w:rPr>
-          <w:rFonts w:ascii="Calibri" w:hAnsi="Calibri" w:cs="Calibri"/>
-          <w:sz w:val="26"/>
-          <w:szCs w:val="26"/>
-          <w:u w:val="single"/>
-          <w:lang w:val="en-US"/>
-        </w:rPr>
-        <w:t>Combat</w:t>
-      </w:r>
-      <w:r>
-        <w:rPr>
-          <w:rFonts w:ascii="Calibri" w:hAnsi="Calibri" w:cs="Calibri"/>
-          <w:sz w:val="26"/>
-          <w:szCs w:val="26"/>
-          <w:lang w:val="en-US"/>
-        </w:rPr>
-        <w:t xml:space="preserve"> - Low HP cats and dogs call for help or will hide.</w:t>
-      </w:r>
-    </w:p>
-    <w:p>
-      <w:pPr>
-        <w:spacing w:after="0" w:line="240" w:lineRule="exact"/>
-        <w:rPr>
-          <w:rFonts w:ascii="Calibri" w:hAnsi="Calibri" w:cs="Calibri"/>
-          <w:sz w:val="26"/>
-          <w:szCs w:val="26"/>
-          <w:lang w:val="en-US"/>
-        </w:rPr>
-      </w:pPr>
-    </w:p>
-    <w:p>
-      <w:pPr>
-        <w:spacing w:after="0" w:line="240" w:lineRule="exact"/>
+      </w:pPr>
+      <w:r>
         <w:rPr>
           <w:rFonts w:ascii="Calibri" w:hAnsi="Calibri" w:cs="Calibri"/>
           <w:b/>
@@ -623,8 +1024,153 @@
           <w:u w:val="single"/>
           <w:lang w:val="en-US"/>
         </w:rPr>
-      </w:pPr>
-      <w:r>
+        <w:t>Enemies:</w:t>
+      </w:r>
+    </w:p>
+    <w:p>
+      <w:pPr>
+        <w:pStyle w:val="a7"/>
+        <w:numPr>
+          <w:ilvl w:val="0"/>
+          <w:numId w:val="3"/>
+        </w:numPr>
+        <w:spacing w:after="0" w:line="240" w:lineRule="exact"/>
+        <w:contextualSpacing w:val="0"/>
+        <w:rPr>
+          <w:rFonts w:ascii="Calibri" w:hAnsi="Calibri" w:cs="Calibri"/>
+          <w:sz w:val="26"/>
+          <w:szCs w:val="26"/>
+          <w:lang w:val="en-US"/>
+        </w:rPr>
+      </w:pPr>
+      <w:r>
+        <w:rPr>
+          <w:rFonts w:ascii="Calibri" w:hAnsi="Calibri" w:cs="Calibri"/>
+          <w:sz w:val="26"/>
+          <w:szCs w:val="26"/>
+          <w:u w:val="single"/>
+          <w:lang w:val="en-US"/>
+        </w:rPr>
+        <w:t>Dogs</w:t>
+      </w:r>
+      <w:r>
+        <w:rPr>
+          <w:rFonts w:ascii="Calibri" w:hAnsi="Calibri" w:cs="Calibri"/>
+          <w:sz w:val="26"/>
+          <w:szCs w:val="26"/>
+          <w:lang w:val="en-US"/>
+        </w:rPr>
+        <w:t xml:space="preserve"> - patrolling areas attack or bark to alert the others if they find you. Have great hearing and smell.</w:t>
+      </w:r>
+    </w:p>
+    <w:p>
+      <w:pPr>
+        <w:pStyle w:val="a7"/>
+        <w:numPr>
+          <w:ilvl w:val="0"/>
+          <w:numId w:val="3"/>
+        </w:numPr>
+        <w:spacing w:after="0" w:line="240" w:lineRule="exact"/>
+        <w:contextualSpacing w:val="0"/>
+        <w:rPr>
+          <w:rFonts w:ascii="Calibri" w:hAnsi="Calibri" w:cs="Calibri"/>
+          <w:sz w:val="26"/>
+          <w:szCs w:val="26"/>
+          <w:lang w:val="en-US"/>
+        </w:rPr>
+      </w:pPr>
+      <w:r>
+        <w:rPr>
+          <w:rFonts w:ascii="Calibri" w:hAnsi="Calibri" w:cs="Calibri"/>
+          <w:sz w:val="26"/>
+          <w:szCs w:val="26"/>
+          <w:u w:val="single"/>
+          <w:lang w:val="en-US"/>
+        </w:rPr>
+        <w:t>Cats</w:t>
+      </w:r>
+      <w:r>
+        <w:rPr>
+          <w:rFonts w:ascii="Calibri" w:hAnsi="Calibri" w:cs="Calibri"/>
+          <w:sz w:val="26"/>
+          <w:szCs w:val="26"/>
+          <w:lang w:val="en-US"/>
+        </w:rPr>
+        <w:t xml:space="preserve"> - are masters of shadow, you will not see them till the moment is too late very aggressive and likely will attack you immediately.</w:t>
+      </w:r>
+    </w:p>
+    <w:p>
+      <w:pPr>
+        <w:pStyle w:val="a7"/>
+        <w:numPr>
+          <w:ilvl w:val="0"/>
+          <w:numId w:val="3"/>
+        </w:numPr>
+        <w:spacing w:after="0" w:line="240" w:lineRule="exact"/>
+        <w:contextualSpacing w:val="0"/>
+        <w:rPr>
+          <w:rFonts w:ascii="Calibri" w:hAnsi="Calibri" w:cs="Calibri"/>
+          <w:sz w:val="26"/>
+          <w:szCs w:val="26"/>
+          <w:lang w:val="en-US"/>
+        </w:rPr>
+      </w:pPr>
+      <w:proofErr w:type="gramStart"/>
+      <w:r>
+        <w:rPr>
+          <w:rFonts w:ascii="Calibri" w:hAnsi="Calibri" w:cs="Calibri"/>
+          <w:sz w:val="26"/>
+          <w:szCs w:val="26"/>
+          <w:u w:val="single"/>
+          <w:lang w:val="en-US"/>
+        </w:rPr>
+        <w:t>Human</w:t>
+      </w:r>
+      <w:proofErr w:type="gramEnd"/>
+      <w:r>
+        <w:rPr>
+          <w:rFonts w:ascii="Calibri" w:hAnsi="Calibri" w:cs="Calibri"/>
+          <w:sz w:val="26"/>
+          <w:szCs w:val="26"/>
+          <w:lang w:val="en-US"/>
+        </w:rPr>
+        <w:t xml:space="preserve"> - House owners wander through the rooms. If they see strange pet </w:t>
+      </w:r>
+      <w:proofErr w:type="spellStart"/>
+      <w:r>
+        <w:rPr>
+          <w:rFonts w:ascii="Calibri" w:hAnsi="Calibri" w:cs="Calibri"/>
+          <w:sz w:val="26"/>
+          <w:szCs w:val="26"/>
+          <w:lang w:val="en-US"/>
+        </w:rPr>
+        <w:t>behaviours</w:t>
+      </w:r>
+      <w:proofErr w:type="spellEnd"/>
+      <w:r>
+        <w:rPr>
+          <w:rFonts w:ascii="Calibri" w:hAnsi="Calibri" w:cs="Calibri"/>
+          <w:sz w:val="26"/>
+          <w:szCs w:val="26"/>
+          <w:lang w:val="en-US"/>
+        </w:rPr>
+        <w:t>, they investigate. If they see the mouse, they set new traps or (if this repeating) call pest control (game over).</w:t>
+      </w:r>
+    </w:p>
+    <w:p>
+      <w:pPr>
+        <w:spacing w:after="0" w:line="240" w:lineRule="exact"/>
+        <w:rPr>
+          <w:rFonts w:ascii="Calibri" w:hAnsi="Calibri" w:cs="Calibri"/>
+          <w:sz w:val="26"/>
+          <w:szCs w:val="26"/>
+          <w:lang w:val="en-US"/>
+        </w:rPr>
+      </w:pPr>
+    </w:p>
+    <w:p>
+      <w:pPr>
+        <w:spacing w:after="0" w:line="240" w:lineRule="exact"/>
         <w:rPr>
           <w:rFonts w:ascii="Calibri" w:hAnsi="Calibri" w:cs="Calibri"/>
           <w:b/>
@@ -636,131 +1182,8 @@
           <w:u w:val="single"/>
           <w:lang w:val="en-US"/>
         </w:rPr>
-        <w:t>Enemies:</w:t>
-      </w:r>
-    </w:p>
-    <w:p>
-      <w:pPr>
-        <w:pStyle w:val="ListParagraph"/>
-        <w:numPr>
-          <w:ilvl w:val="0"/>
-          <w:numId w:val="3"/>
-        </w:numPr>
-        <w:spacing w:after="0" w:line="240" w:lineRule="exact"/>
-        <w:contextualSpacing w:val="0"/>
-        <w:rPr>
-          <w:rFonts w:ascii="Calibri" w:hAnsi="Calibri" w:cs="Calibri"/>
-          <w:sz w:val="26"/>
-          <w:szCs w:val="26"/>
-          <w:lang w:val="en-US"/>
-        </w:rPr>
-      </w:pPr>
-      <w:r>
-        <w:rPr>
-          <w:rFonts w:ascii="Calibri" w:hAnsi="Calibri" w:cs="Calibri"/>
-          <w:sz w:val="26"/>
-          <w:szCs w:val="26"/>
-          <w:u w:val="single"/>
-          <w:lang w:val="en-US"/>
-        </w:rPr>
-        <w:t>Dogs</w:t>
-      </w:r>
-      <w:r>
-        <w:rPr>
-          <w:rFonts w:ascii="Calibri" w:hAnsi="Calibri" w:cs="Calibri"/>
-          <w:sz w:val="26"/>
-          <w:szCs w:val="26"/>
-          <w:lang w:val="en-US"/>
-        </w:rPr>
-        <w:t xml:space="preserve"> - patrolling areas attack or bark to alert the others if they find you. Have great hearing and smell.</w:t>
-      </w:r>
-    </w:p>
-    <w:p>
-      <w:pPr>
-        <w:pStyle w:val="ListParagraph"/>
-        <w:numPr>
-          <w:ilvl w:val="0"/>
-          <w:numId w:val="3"/>
-        </w:numPr>
-        <w:spacing w:after="0" w:line="240" w:lineRule="exact"/>
-        <w:contextualSpacing w:val="0"/>
-        <w:rPr>
-          <w:rFonts w:ascii="Calibri" w:hAnsi="Calibri" w:cs="Calibri"/>
-          <w:sz w:val="26"/>
-          <w:szCs w:val="26"/>
-          <w:lang w:val="en-US"/>
-        </w:rPr>
-      </w:pPr>
-      <w:r>
-        <w:rPr>
-          <w:rFonts w:ascii="Calibri" w:hAnsi="Calibri" w:cs="Calibri"/>
-          <w:sz w:val="26"/>
-          <w:szCs w:val="26"/>
-          <w:u w:val="single"/>
-          <w:lang w:val="en-US"/>
-        </w:rPr>
-        <w:t>Cats</w:t>
-      </w:r>
-      <w:r>
-        <w:rPr>
-          <w:rFonts w:ascii="Calibri" w:hAnsi="Calibri" w:cs="Calibri"/>
-          <w:sz w:val="26"/>
-          <w:szCs w:val="26"/>
-          <w:lang w:val="en-US"/>
-        </w:rPr>
-        <w:t xml:space="preserve"> - are masters of shadow, you will not see them till the moment is too late very aggressive and likely will attack you immediately.</w:t>
-      </w:r>
-    </w:p>
-    <w:p>
-      <w:pPr>
-        <w:pStyle w:val="ListParagraph"/>
-        <w:numPr>
-          <w:ilvl w:val="0"/>
-          <w:numId w:val="3"/>
-        </w:numPr>
-        <w:spacing w:after="0" w:line="240" w:lineRule="exact"/>
-        <w:contextualSpacing w:val="0"/>
-        <w:rPr>
-          <w:rFonts w:ascii="Calibri" w:hAnsi="Calibri" w:cs="Calibri"/>
-          <w:sz w:val="26"/>
-          <w:szCs w:val="26"/>
-          <w:lang w:val="en-US"/>
-        </w:rPr>
-      </w:pPr>
-      <w:r>
-        <w:rPr>
-          <w:rFonts w:ascii="Calibri" w:hAnsi="Calibri" w:cs="Calibri"/>
-          <w:sz w:val="26"/>
-          <w:szCs w:val="26"/>
-          <w:u w:val="single"/>
-          <w:lang w:val="en-US"/>
-        </w:rPr>
-        <w:t>Human</w:t>
-      </w:r>
-      <w:r>
-        <w:rPr>
-          <w:rFonts w:ascii="Calibri" w:hAnsi="Calibri" w:cs="Calibri"/>
-          <w:sz w:val="26"/>
-          <w:szCs w:val="26"/>
-          <w:lang w:val="en-US"/>
-        </w:rPr>
-        <w:t xml:space="preserve"> - House owners wander through the rooms. If they see strange pet behaviours, they investigate. If they see the mouse, they set new traps or (if this repeating) call pest control (game over).</w:t>
-      </w:r>
-    </w:p>
-    <w:p>
-      <w:pPr>
-        <w:spacing w:after="0" w:line="240" w:lineRule="exact"/>
-        <w:rPr>
-          <w:rFonts w:ascii="Calibri" w:hAnsi="Calibri" w:cs="Calibri"/>
-          <w:sz w:val="26"/>
-          <w:szCs w:val="26"/>
-          <w:lang w:val="en-US"/>
-        </w:rPr>
-      </w:pPr>
-    </w:p>
-    <w:p>
-      <w:pPr>
-        <w:spacing w:after="0" w:line="240" w:lineRule="exact"/>
+      </w:pPr>
+      <w:r>
         <w:rPr>
           <w:rFonts w:ascii="Calibri" w:hAnsi="Calibri" w:cs="Calibri"/>
           <w:b/>
@@ -772,25 +1195,12 @@
           <w:u w:val="single"/>
           <w:lang w:val="en-US"/>
         </w:rPr>
-      </w:pPr>
-      <w:r>
-        <w:rPr>
-          <w:rFonts w:ascii="Calibri" w:hAnsi="Calibri" w:cs="Calibri"/>
-          <w:b/>
-          <w:bCs/>
-          <w:i/>
-          <w:iCs/>
-          <w:sz w:val="26"/>
-          <w:szCs w:val="26"/>
-          <w:u w:val="single"/>
-          <w:lang w:val="en-US"/>
-        </w:rPr>
         <w:t>Player and abilities</w:t>
       </w:r>
     </w:p>
     <w:p>
       <w:pPr>
-        <w:pStyle w:val="ListParagraph"/>
+        <w:pStyle w:val="a7"/>
         <w:numPr>
           <w:ilvl w:val="0"/>
           <w:numId w:val="4"/>
@@ -826,7 +1236,7 @@
     </w:p>
     <w:p>
       <w:pPr>
-        <w:pStyle w:val="ListParagraph"/>
+        <w:pStyle w:val="a7"/>
         <w:numPr>
           <w:ilvl w:val="0"/>
           <w:numId w:val="4"/>
@@ -862,7 +1272,7 @@
     </w:p>
     <w:p>
       <w:pPr>
-        <w:pStyle w:val="ListParagraph"/>
+        <w:pStyle w:val="a7"/>
         <w:numPr>
           <w:ilvl w:val="0"/>
           <w:numId w:val="4"/>
@@ -898,7 +1308,7 @@
     </w:p>
     <w:p>
       <w:pPr>
-        <w:pStyle w:val="ListParagraph"/>
+        <w:pStyle w:val="a7"/>
         <w:numPr>
           <w:ilvl w:val="0"/>
           <w:numId w:val="4"/>
@@ -934,7 +1344,7 @@
     </w:p>
     <w:p>
       <w:pPr>
-        <w:pStyle w:val="ListParagraph"/>
+        <w:pStyle w:val="a7"/>
         <w:numPr>
           <w:ilvl w:val="0"/>
           <w:numId w:val="4"/>
@@ -956,6 +1366,7 @@
           <w:u w:val="single"/>
           <w:lang w:val="en-US"/>
         </w:rPr>
+        <w:lastRenderedPageBreak/>
         <w:t>Use of the environment</w:t>
       </w:r>
       <w:r>
@@ -1888,15 +2299,15 @@
     <w:lsdException w:name="Unresolved Mention" w:semiHidden="1" w:unhideWhenUsed="1"/>
     <w:lsdException w:name="Smart Link" w:semiHidden="1" w:unhideWhenUsed="1"/>
   </w:latentStyles>
-  <w:style w:type="paragraph" w:default="1" w:styleId="Normal">
+  <w:style w:type="paragraph" w:default="1" w:styleId="a">
     <w:name w:val="Normal"/>
     <w:qFormat/>
   </w:style>
-  <w:style w:type="paragraph" w:styleId="Heading1">
+  <w:style w:type="paragraph" w:styleId="1">
     <w:name w:val="heading 1"/>
-    <w:basedOn w:val="Normal"/>
-    <w:next w:val="Normal"/>
-    <w:link w:val="Heading1Char"/>
+    <w:basedOn w:val="a"/>
+    <w:next w:val="a"/>
+    <w:link w:val="10"/>
     <w:uiPriority w:val="9"/>
     <w:qFormat/>
     <w:rsid w:val="00A341FE"/>
@@ -1913,11 +2324,11 @@
       <w:szCs w:val="40"/>
     </w:rPr>
   </w:style>
-  <w:style w:type="paragraph" w:styleId="Heading2">
+  <w:style w:type="paragraph" w:styleId="2">
     <w:name w:val="heading 2"/>
-    <w:basedOn w:val="Normal"/>
-    <w:next w:val="Normal"/>
-    <w:link w:val="Heading2Char"/>
+    <w:basedOn w:val="a"/>
+    <w:next w:val="a"/>
+    <w:link w:val="20"/>
     <w:uiPriority w:val="9"/>
     <w:semiHidden/>
     <w:unhideWhenUsed/>
@@ -1936,11 +2347,11 @@
       <w:szCs w:val="32"/>
     </w:rPr>
   </w:style>
-  <w:style w:type="paragraph" w:styleId="Heading3">
+  <w:style w:type="paragraph" w:styleId="3">
     <w:name w:val="heading 3"/>
-    <w:basedOn w:val="Normal"/>
-    <w:next w:val="Normal"/>
-    <w:link w:val="Heading3Char"/>
+    <w:basedOn w:val="a"/>
+    <w:next w:val="a"/>
+    <w:link w:val="30"/>
     <w:uiPriority w:val="9"/>
     <w:semiHidden/>
     <w:unhideWhenUsed/>
@@ -1959,11 +2370,11 @@
       <w:szCs w:val="28"/>
     </w:rPr>
   </w:style>
-  <w:style w:type="paragraph" w:styleId="Heading4">
+  <w:style w:type="paragraph" w:styleId="4">
     <w:name w:val="heading 4"/>
-    <w:basedOn w:val="Normal"/>
-    <w:next w:val="Normal"/>
-    <w:link w:val="Heading4Char"/>
+    <w:basedOn w:val="a"/>
+    <w:next w:val="a"/>
+    <w:link w:val="40"/>
     <w:uiPriority w:val="9"/>
     <w:semiHidden/>
     <w:unhideWhenUsed/>
@@ -1982,11 +2393,11 @@
       <w:color w:val="0F4761" w:themeColor="accent1" w:themeShade="BF"/>
     </w:rPr>
   </w:style>
-  <w:style w:type="paragraph" w:styleId="Heading5">
+  <w:style w:type="paragraph" w:styleId="5">
     <w:name w:val="heading 5"/>
-    <w:basedOn w:val="Normal"/>
-    <w:next w:val="Normal"/>
-    <w:link w:val="Heading5Char"/>
+    <w:basedOn w:val="a"/>
+    <w:next w:val="a"/>
+    <w:link w:val="50"/>
     <w:uiPriority w:val="9"/>
     <w:semiHidden/>
     <w:unhideWhenUsed/>
@@ -2003,11 +2414,11 @@
       <w:color w:val="0F4761" w:themeColor="accent1" w:themeShade="BF"/>
     </w:rPr>
   </w:style>
-  <w:style w:type="paragraph" w:styleId="Heading6">
+  <w:style w:type="paragraph" w:styleId="6">
     <w:name w:val="heading 6"/>
-    <w:basedOn w:val="Normal"/>
-    <w:next w:val="Normal"/>
-    <w:link w:val="Heading6Char"/>
+    <w:basedOn w:val="a"/>
+    <w:next w:val="a"/>
+    <w:link w:val="60"/>
     <w:uiPriority w:val="9"/>
     <w:semiHidden/>
     <w:unhideWhenUsed/>
@@ -2026,11 +2437,11 @@
       <w:color w:val="595959" w:themeColor="text1" w:themeTint="A6"/>
     </w:rPr>
   </w:style>
-  <w:style w:type="paragraph" w:styleId="Heading7">
+  <w:style w:type="paragraph" w:styleId="7">
     <w:name w:val="heading 7"/>
-    <w:basedOn w:val="Normal"/>
-    <w:next w:val="Normal"/>
-    <w:link w:val="Heading7Char"/>
+    <w:basedOn w:val="a"/>
+    <w:next w:val="a"/>
+    <w:link w:val="70"/>
     <w:uiPriority w:val="9"/>
     <w:semiHidden/>
     <w:unhideWhenUsed/>
@@ -2047,11 +2458,11 @@
       <w:color w:val="595959" w:themeColor="text1" w:themeTint="A6"/>
     </w:rPr>
   </w:style>
-  <w:style w:type="paragraph" w:styleId="Heading8">
+  <w:style w:type="paragraph" w:styleId="8">
     <w:name w:val="heading 8"/>
-    <w:basedOn w:val="Normal"/>
-    <w:next w:val="Normal"/>
-    <w:link w:val="Heading8Char"/>
+    <w:basedOn w:val="a"/>
+    <w:next w:val="a"/>
+    <w:link w:val="80"/>
     <w:uiPriority w:val="9"/>
     <w:semiHidden/>
     <w:unhideWhenUsed/>
@@ -2070,11 +2481,11 @@
       <w:color w:val="272727" w:themeColor="text1" w:themeTint="D8"/>
     </w:rPr>
   </w:style>
-  <w:style w:type="paragraph" w:styleId="Heading9">
+  <w:style w:type="paragraph" w:styleId="9">
     <w:name w:val="heading 9"/>
-    <w:basedOn w:val="Normal"/>
-    <w:next w:val="Normal"/>
-    <w:link w:val="Heading9Char"/>
+    <w:basedOn w:val="a"/>
+    <w:next w:val="a"/>
+    <w:link w:val="90"/>
     <w:uiPriority w:val="9"/>
     <w:semiHidden/>
     <w:unhideWhenUsed/>
@@ -2091,13 +2502,13 @@
       <w:color w:val="272727" w:themeColor="text1" w:themeTint="D8"/>
     </w:rPr>
   </w:style>
-  <w:style w:type="character" w:default="1" w:styleId="DefaultParagraphFont">
+  <w:style w:type="character" w:default="1" w:styleId="a0">
     <w:name w:val="Default Paragraph Font"/>
     <w:uiPriority w:val="1"/>
     <w:semiHidden/>
     <w:unhideWhenUsed/>
   </w:style>
-  <w:style w:type="table" w:default="1" w:styleId="TableNormal">
+  <w:style w:type="table" w:default="1" w:styleId="a1">
     <w:name w:val="Normal Table"/>
     <w:uiPriority w:val="99"/>
     <w:semiHidden/>
@@ -2112,16 +2523,16 @@
       </w:tblCellMar>
     </w:tblPr>
   </w:style>
-  <w:style w:type="numbering" w:default="1" w:styleId="NoList">
+  <w:style w:type="numbering" w:default="1" w:styleId="a2">
     <w:name w:val="No List"/>
     <w:uiPriority w:val="99"/>
     <w:semiHidden/>
     <w:unhideWhenUsed/>
   </w:style>
-  <w:style w:type="character" w:customStyle="1" w:styleId="Heading1Char">
-    <w:name w:val="Heading 1 Char"/>
-    <w:basedOn w:val="DefaultParagraphFont"/>
-    <w:link w:val="Heading1"/>
+  <w:style w:type="character" w:customStyle="1" w:styleId="10">
+    <w:name w:val="Заголовок 1 Знак"/>
+    <w:basedOn w:val="a0"/>
+    <w:link w:val="1"/>
     <w:uiPriority w:val="9"/>
     <w:rsid w:val="00A341FE"/>
     <w:rPr>
@@ -2131,10 +2542,10 @@
       <w:szCs w:val="40"/>
     </w:rPr>
   </w:style>
-  <w:style w:type="character" w:customStyle="1" w:styleId="Heading2Char">
-    <w:name w:val="Heading 2 Char"/>
-    <w:basedOn w:val="DefaultParagraphFont"/>
-    <w:link w:val="Heading2"/>
+  <w:style w:type="character" w:customStyle="1" w:styleId="20">
+    <w:name w:val="Заголовок 2 Знак"/>
+    <w:basedOn w:val="a0"/>
+    <w:link w:val="2"/>
     <w:uiPriority w:val="9"/>
     <w:semiHidden/>
     <w:rsid w:val="00A341FE"/>
@@ -2145,10 +2556,10 @@
       <w:szCs w:val="32"/>
     </w:rPr>
   </w:style>
-  <w:style w:type="character" w:customStyle="1" w:styleId="Heading3Char">
-    <w:name w:val="Heading 3 Char"/>
-    <w:basedOn w:val="DefaultParagraphFont"/>
-    <w:link w:val="Heading3"/>
+  <w:style w:type="character" w:customStyle="1" w:styleId="30">
+    <w:name w:val="Заголовок 3 Знак"/>
+    <w:basedOn w:val="a0"/>
+    <w:link w:val="3"/>
     <w:uiPriority w:val="9"/>
     <w:semiHidden/>
     <w:rsid w:val="00A341FE"/>
@@ -2159,10 +2570,10 @@
       <w:szCs w:val="28"/>
     </w:rPr>
   </w:style>
-  <w:style w:type="character" w:customStyle="1" w:styleId="Heading4Char">
-    <w:name w:val="Heading 4 Char"/>
-    <w:basedOn w:val="DefaultParagraphFont"/>
-    <w:link w:val="Heading4"/>
+  <w:style w:type="character" w:customStyle="1" w:styleId="40">
+    <w:name w:val="Заголовок 4 Знак"/>
+    <w:basedOn w:val="a0"/>
+    <w:link w:val="4"/>
     <w:uiPriority w:val="9"/>
     <w:semiHidden/>
     <w:rsid w:val="00A341FE"/>
@@ -2173,10 +2584,10 @@
       <w:color w:val="0F4761" w:themeColor="accent1" w:themeShade="BF"/>
     </w:rPr>
   </w:style>
-  <w:style w:type="character" w:customStyle="1" w:styleId="Heading5Char">
-    <w:name w:val="Heading 5 Char"/>
-    <w:basedOn w:val="DefaultParagraphFont"/>
-    <w:link w:val="Heading5"/>
+  <w:style w:type="character" w:customStyle="1" w:styleId="50">
+    <w:name w:val="Заголовок 5 Знак"/>
+    <w:basedOn w:val="a0"/>
+    <w:link w:val="5"/>
     <w:uiPriority w:val="9"/>
     <w:semiHidden/>
     <w:rsid w:val="00A341FE"/>
@@ -2185,10 +2596,10 @@
       <w:color w:val="0F4761" w:themeColor="accent1" w:themeShade="BF"/>
     </w:rPr>
   </w:style>
-  <w:style w:type="character" w:customStyle="1" w:styleId="Heading6Char">
-    <w:name w:val="Heading 6 Char"/>
-    <w:basedOn w:val="DefaultParagraphFont"/>
-    <w:link w:val="Heading6"/>
+  <w:style w:type="character" w:customStyle="1" w:styleId="60">
+    <w:name w:val="Заголовок 6 Знак"/>
+    <w:basedOn w:val="a0"/>
+    <w:link w:val="6"/>
     <w:uiPriority w:val="9"/>
     <w:semiHidden/>
     <w:rsid w:val="00A341FE"/>
@@ -2199,10 +2610,10 @@
       <w:color w:val="595959" w:themeColor="text1" w:themeTint="A6"/>
     </w:rPr>
   </w:style>
-  <w:style w:type="character" w:customStyle="1" w:styleId="Heading7Char">
-    <w:name w:val="Heading 7 Char"/>
-    <w:basedOn w:val="DefaultParagraphFont"/>
-    <w:link w:val="Heading7"/>
+  <w:style w:type="character" w:customStyle="1" w:styleId="70">
+    <w:name w:val="Заголовок 7 Знак"/>
+    <w:basedOn w:val="a0"/>
+    <w:link w:val="7"/>
     <w:uiPriority w:val="9"/>
     <w:semiHidden/>
     <w:rsid w:val="00A341FE"/>
@@ -2211,10 +2622,10 @@
       <w:color w:val="595959" w:themeColor="text1" w:themeTint="A6"/>
     </w:rPr>
   </w:style>
-  <w:style w:type="character" w:customStyle="1" w:styleId="Heading8Char">
-    <w:name w:val="Heading 8 Char"/>
-    <w:basedOn w:val="DefaultParagraphFont"/>
-    <w:link w:val="Heading8"/>
+  <w:style w:type="character" w:customStyle="1" w:styleId="80">
+    <w:name w:val="Заголовок 8 Знак"/>
+    <w:basedOn w:val="a0"/>
+    <w:link w:val="8"/>
     <w:uiPriority w:val="9"/>
     <w:semiHidden/>
     <w:rsid w:val="00A341FE"/>
@@ -2225,10 +2636,10 @@
       <w:color w:val="272727" w:themeColor="text1" w:themeTint="D8"/>
     </w:rPr>
   </w:style>
-  <w:style w:type="character" w:customStyle="1" w:styleId="Heading9Char">
-    <w:name w:val="Heading 9 Char"/>
-    <w:basedOn w:val="DefaultParagraphFont"/>
-    <w:link w:val="Heading9"/>
+  <w:style w:type="character" w:customStyle="1" w:styleId="90">
+    <w:name w:val="Заголовок 9 Знак"/>
+    <w:basedOn w:val="a0"/>
+    <w:link w:val="9"/>
     <w:uiPriority w:val="9"/>
     <w:semiHidden/>
     <w:rsid w:val="00A341FE"/>
@@ -2237,11 +2648,11 @@
       <w:color w:val="272727" w:themeColor="text1" w:themeTint="D8"/>
     </w:rPr>
   </w:style>
-  <w:style w:type="paragraph" w:styleId="Title">
+  <w:style w:type="paragraph" w:styleId="a3">
     <w:name w:val="Title"/>
-    <w:basedOn w:val="Normal"/>
-    <w:next w:val="Normal"/>
-    <w:link w:val="TitleChar"/>
+    <w:basedOn w:val="a"/>
+    <w:next w:val="a"/>
+    <w:link w:val="a4"/>
     <w:uiPriority w:val="10"/>
     <w:qFormat/>
     <w:rsid w:val="00A341FE"/>
@@ -2257,10 +2668,10 @@
       <w:szCs w:val="56"/>
     </w:rPr>
   </w:style>
-  <w:style w:type="character" w:customStyle="1" w:styleId="TitleChar">
-    <w:name w:val="Title Char"/>
-    <w:basedOn w:val="DefaultParagraphFont"/>
-    <w:link w:val="Title"/>
+  <w:style w:type="character" w:customStyle="1" w:styleId="a4">
+    <w:name w:val="Заголовок Знак"/>
+    <w:basedOn w:val="a0"/>
+    <w:link w:val="a3"/>
     <w:uiPriority w:val="10"/>
     <w:rsid w:val="00A341FE"/>
     <w:rPr>
@@ -2271,11 +2682,11 @@
       <w:szCs w:val="56"/>
     </w:rPr>
   </w:style>
-  <w:style w:type="paragraph" w:styleId="Subtitle">
+  <w:style w:type="paragraph" w:styleId="a5">
     <w:name w:val="Subtitle"/>
-    <w:basedOn w:val="Normal"/>
-    <w:next w:val="Normal"/>
-    <w:link w:val="SubtitleChar"/>
+    <w:basedOn w:val="a"/>
+    <w:next w:val="a"/>
+    <w:link w:val="a6"/>
     <w:uiPriority w:val="11"/>
     <w:qFormat/>
     <w:rsid w:val="00A341FE"/>
@@ -2292,10 +2703,10 @@
       <w:szCs w:val="28"/>
     </w:rPr>
   </w:style>
-  <w:style w:type="character" w:customStyle="1" w:styleId="SubtitleChar">
-    <w:name w:val="Subtitle Char"/>
-    <w:basedOn w:val="DefaultParagraphFont"/>
-    <w:link w:val="Subtitle"/>
+  <w:style w:type="character" w:customStyle="1" w:styleId="a6">
+    <w:name w:val="Подзаголовок Знак"/>
+    <w:basedOn w:val="a0"/>
+    <w:link w:val="a5"/>
     <w:uiPriority w:val="11"/>
     <w:rsid w:val="00A341FE"/>
     <w:rPr>
@@ -2306,11 +2717,11 @@
       <w:szCs w:val="28"/>
     </w:rPr>
   </w:style>
-  <w:style w:type="paragraph" w:styleId="Quote">
+  <w:style w:type="paragraph" w:styleId="21">
     <w:name w:val="Quote"/>
-    <w:basedOn w:val="Normal"/>
-    <w:next w:val="Normal"/>
-    <w:link w:val="QuoteChar"/>
+    <w:basedOn w:val="a"/>
+    <w:next w:val="a"/>
+    <w:link w:val="22"/>
     <w:uiPriority w:val="29"/>
     <w:qFormat/>
     <w:rsid w:val="00A341FE"/>
@@ -2324,10 +2735,10 @@
       <w:color w:val="404040" w:themeColor="text1" w:themeTint="BF"/>
     </w:rPr>
   </w:style>
-  <w:style w:type="character" w:customStyle="1" w:styleId="QuoteChar">
-    <w:name w:val="Quote Char"/>
-    <w:basedOn w:val="DefaultParagraphFont"/>
-    <w:link w:val="Quote"/>
+  <w:style w:type="character" w:customStyle="1" w:styleId="22">
+    <w:name w:val="Цитата 2 Знак"/>
+    <w:basedOn w:val="a0"/>
+    <w:link w:val="21"/>
     <w:uiPriority w:val="29"/>
     <w:rsid w:val="00A341FE"/>
     <w:rPr>
@@ -2336,9 +2747,9 @@
       <w:color w:val="404040" w:themeColor="text1" w:themeTint="BF"/>
     </w:rPr>
   </w:style>
-  <w:style w:type="paragraph" w:styleId="ListParagraph">
+  <w:style w:type="paragraph" w:styleId="a7">
     <w:name w:val="List Paragraph"/>
-    <w:basedOn w:val="Normal"/>
+    <w:basedOn w:val="a"/>
     <w:uiPriority w:val="34"/>
     <w:qFormat/>
     <w:rsid w:val="00A341FE"/>
@@ -2347,9 +2758,9 @@
       <w:contextualSpacing/>
     </w:pPr>
   </w:style>
-  <w:style w:type="character" w:styleId="IntenseEmphasis">
+  <w:style w:type="character" w:styleId="a8">
     <w:name w:val="Intense Emphasis"/>
-    <w:basedOn w:val="DefaultParagraphFont"/>
+    <w:basedOn w:val="a0"/>
     <w:uiPriority w:val="21"/>
     <w:qFormat/>
     <w:rsid w:val="00A341FE"/>
@@ -2359,11 +2770,11 @@
       <w:color w:val="0F4761" w:themeColor="accent1" w:themeShade="BF"/>
     </w:rPr>
   </w:style>
-  <w:style w:type="paragraph" w:styleId="IntenseQuote">
+  <w:style w:type="paragraph" w:styleId="a9">
     <w:name w:val="Intense Quote"/>
-    <w:basedOn w:val="Normal"/>
-    <w:next w:val="Normal"/>
-    <w:link w:val="IntenseQuoteChar"/>
+    <w:basedOn w:val="a"/>
+    <w:next w:val="a"/>
+    <w:link w:val="aa"/>
     <w:uiPriority w:val="30"/>
     <w:qFormat/>
     <w:rsid w:val="00A341FE"/>
@@ -2382,10 +2793,10 @@
       <w:color w:val="0F4761" w:themeColor="accent1" w:themeShade="BF"/>
     </w:rPr>
   </w:style>
-  <w:style w:type="character" w:customStyle="1" w:styleId="IntenseQuoteChar">
-    <w:name w:val="Intense Quote Char"/>
-    <w:basedOn w:val="DefaultParagraphFont"/>
-    <w:link w:val="IntenseQuote"/>
+  <w:style w:type="character" w:customStyle="1" w:styleId="aa">
+    <w:name w:val="Выделенная цитата Знак"/>
+    <w:basedOn w:val="a0"/>
+    <w:link w:val="a9"/>
     <w:uiPriority w:val="30"/>
     <w:rsid w:val="00A341FE"/>
     <w:rPr>
@@ -2394,9 +2805,9 @@
       <w:color w:val="0F4761" w:themeColor="accent1" w:themeShade="BF"/>
     </w:rPr>
   </w:style>
-  <w:style w:type="character" w:styleId="IntenseReference">
+  <w:style w:type="character" w:styleId="ab">
     <w:name w:val="Intense Reference"/>
-    <w:basedOn w:val="DefaultParagraphFont"/>
+    <w:basedOn w:val="a0"/>
     <w:uiPriority w:val="32"/>
     <w:qFormat/>
     <w:rsid w:val="00A341FE"/>
